--- a/literatuuronderzoek/Werkplan Bachelor Stage.docx
+++ b/literatuuronderzoek/Werkplan Bachelor Stage.docx
@@ -42,70 +42,29 @@
           <w:sz w:val="32"/>
           <w:szCs w:val="32"/>
         </w:rPr>
-        <w:t>FHIR-</w:t>
-      </w:r>
-      <w:proofErr w:type="spellStart"/>
+        <w:t xml:space="preserve">FHIR-based </w:t>
+      </w:r>
       <w:r>
         <w:rPr>
           <w:sz w:val="32"/>
           <w:szCs w:val="32"/>
         </w:rPr>
-        <w:t>based</w:t>
-      </w:r>
-      <w:proofErr w:type="spellEnd"/>
+        <w:t>informatie-uitwisseling</w:t>
+      </w:r>
       <w:r>
         <w:rPr>
           <w:sz w:val="32"/>
           <w:szCs w:val="32"/>
         </w:rPr>
-        <w:t xml:space="preserve"> </w:t>
+        <w:t xml:space="preserve"> voor bewegingszorg, oogzorg en </w:t>
       </w:r>
       <w:r>
         <w:rPr>
           <w:sz w:val="32"/>
           <w:szCs w:val="32"/>
         </w:rPr>
-        <w:t>informatie-uitwisseling</w:t>
-      </w:r>
-      <w:r>
-        <w:rPr>
-          <w:sz w:val="32"/>
-          <w:szCs w:val="32"/>
-        </w:rPr>
-        <w:t xml:space="preserve"> voor bewegingszorg, </w:t>
-      </w:r>
-      <w:proofErr w:type="spellStart"/>
-      <w:r>
-        <w:rPr>
-          <w:sz w:val="32"/>
-          <w:szCs w:val="32"/>
-        </w:rPr>
-        <w:t>oogzorg</w:t>
-      </w:r>
-      <w:proofErr w:type="spellEnd"/>
-      <w:r>
-        <w:rPr>
-          <w:sz w:val="32"/>
-          <w:szCs w:val="32"/>
-        </w:rPr>
-        <w:t xml:space="preserve"> en </w:t>
-      </w:r>
-      <w:r>
-        <w:rPr>
-          <w:sz w:val="32"/>
-          <w:szCs w:val="32"/>
-        </w:rPr>
-        <w:t xml:space="preserve">huidzorg bij NL Healthcare </w:t>
-      </w:r>
-      <w:proofErr w:type="spellStart"/>
-      <w:r>
-        <w:rPr>
-          <w:sz w:val="32"/>
-          <w:szCs w:val="32"/>
-        </w:rPr>
-        <w:t>Clinics</w:t>
-      </w:r>
-      <w:proofErr w:type="spellEnd"/>
+        <w:t>huidzorg bij NL Healthcare Clinics</w:t>
+      </w:r>
     </w:p>
     <w:p/>
     <w:p>
@@ -145,15 +104,7 @@
         <w:t>e</w:t>
       </w:r>
       <w:r>
-        <w:t xml:space="preserve"> </w:t>
-      </w:r>
-      <w:proofErr w:type="spellStart"/>
-      <w:r>
-        <w:t>Jaars</w:t>
-      </w:r>
-      <w:proofErr w:type="spellEnd"/>
-      <w:r>
-        <w:t>)</w:t>
+        <w:t xml:space="preserve"> Jaars)</w:t>
       </w:r>
     </w:p>
     <w:p>
@@ -209,31 +160,8 @@
           <w:b/>
           <w:lang w:val="en-US"/>
         </w:rPr>
-        <w:t xml:space="preserve">Stage </w:t>
-      </w:r>
-      <w:proofErr w:type="spellStart"/>
-      <w:r>
-        <w:rPr>
-          <w:b/>
-          <w:lang w:val="en-US"/>
-        </w:rPr>
-        <w:t>Beg</w:t>
-      </w:r>
-      <w:r>
-        <w:rPr>
-          <w:b/>
-          <w:lang w:val="en-US"/>
-        </w:rPr>
-        <w:t>e</w:t>
-      </w:r>
-      <w:r>
-        <w:rPr>
-          <w:b/>
-          <w:lang w:val="en-US"/>
-        </w:rPr>
-        <w:t>leiders</w:t>
-      </w:r>
-      <w:proofErr w:type="spellEnd"/>
+        <w:t>Supervisor</w:t>
+      </w:r>
     </w:p>
     <w:p>
       <w:pPr>
@@ -264,26 +192,43 @@
       </w:r>
     </w:p>
     <w:p>
-      <w:pPr>
-        <w:rPr>
-          <w:lang w:val="en-US"/>
-        </w:rPr>
-      </w:pPr>
-      <w:r>
-        <w:rPr>
-          <w:lang w:val="en-US"/>
-        </w:rPr>
-        <w:t>Academic Medical Center - University of Amsterdam</w:t>
-      </w:r>
-    </w:p>
-    <w:p>
-      <w:proofErr w:type="spellStart"/>
-      <w:r>
-        <w:t>Meibergdreef</w:t>
-      </w:r>
-      <w:proofErr w:type="spellEnd"/>
-      <w:r>
-        <w:t xml:space="preserve"> 15</w:t>
+      <w:r>
+        <w:t>Academische</w:t>
+      </w:r>
+      <w:r>
+        <w:t xml:space="preserve"> Medi</w:t>
+      </w:r>
+      <w:r>
+        <w:t>sche</w:t>
+      </w:r>
+      <w:r>
+        <w:t xml:space="preserve"> Cent</w:t>
+      </w:r>
+      <w:r>
+        <w:t>r</w:t>
+      </w:r>
+      <w:r>
+        <w:t>um</w:t>
+      </w:r>
+      <w:r>
+        <w:t xml:space="preserve"> </w:t>
+      </w:r>
+      <w:r>
+        <w:t>–</w:t>
+      </w:r>
+      <w:r>
+        <w:t xml:space="preserve"> Universit</w:t>
+      </w:r>
+      <w:r>
+        <w:t>eit van</w:t>
+      </w:r>
+      <w:r>
+        <w:t xml:space="preserve"> Amsterdam</w:t>
+      </w:r>
+    </w:p>
+    <w:p>
+      <w:r>
+        <w:t>Meibergdreef 15</w:t>
       </w:r>
     </w:p>
     <w:p>
@@ -309,25 +254,37 @@
       <w:pPr>
         <w:rPr>
           <w:b/>
-          <w:lang w:val="en-US"/>
-        </w:rPr>
-      </w:pPr>
-      <w:r>
-        <w:rPr>
-          <w:b/>
-          <w:lang w:val="en-US"/>
-        </w:rPr>
-        <w:t xml:space="preserve">Dr. Daniel </w:t>
-      </w:r>
-      <w:proofErr w:type="spellStart"/>
-      <w:r>
-        <w:rPr>
-          <w:b/>
-          <w:lang w:val="en-US"/>
-        </w:rPr>
-        <w:t>Kapitan</w:t>
-      </w:r>
-      <w:proofErr w:type="spellEnd"/>
+        </w:rPr>
+      </w:pPr>
+      <w:r>
+        <w:rPr>
+          <w:b/>
+          <w:lang w:val="en-US"/>
+        </w:rPr>
+        <w:t xml:space="preserve">Stage </w:t>
+      </w:r>
+      <w:r>
+        <w:rPr>
+          <w:b/>
+          <w:lang w:val="en-US"/>
+        </w:rPr>
+        <w:t>Begeleiders</w:t>
+      </w:r>
+    </w:p>
+    <w:p>
+      <w:pPr>
+        <w:rPr>
+          <w:b/>
+          <w:lang w:val="en-US"/>
+        </w:rPr>
+      </w:pPr>
+      <w:r>
+        <w:rPr>
+          <w:b/>
+          <w:lang w:val="en-US"/>
+        </w:rPr>
+        <w:t>Dr. Daniel Kapitan</w:t>
+      </w:r>
     </w:p>
     <w:p>
       <w:pPr>
@@ -343,14 +300,17 @@
       </w:r>
     </w:p>
     <w:p>
-      <w:r>
-        <w:t xml:space="preserve">NL Healthcare </w:t>
-      </w:r>
-      <w:proofErr w:type="spellStart"/>
-      <w:r>
-        <w:t>Clinics</w:t>
-      </w:r>
-      <w:proofErr w:type="spellEnd"/>
+      <w:pPr>
+        <w:rPr>
+          <w:lang w:val="en-US"/>
+        </w:rPr>
+      </w:pPr>
+      <w:r>
+        <w:rPr>
+          <w:lang w:val="en-US"/>
+        </w:rPr>
+        <w:t>NL Healthcare Clinics</w:t>
+      </w:r>
     </w:p>
     <w:p>
       <w:r>
@@ -366,111 +326,32 @@
       </w:r>
     </w:p>
     <w:p>
-      <w:pPr>
-        <w:rPr>
-          <w:lang w:val="en-US"/>
-        </w:rPr>
-      </w:pPr>
-      <w:r>
-        <w:rPr>
-          <w:lang w:val="en-US"/>
-        </w:rPr>
+      <w:r>
         <w:t xml:space="preserve">Email: </w:t>
       </w:r>
       <w:hyperlink r:id="rId7" w:history="1">
         <w:r>
           <w:rPr>
             <w:rStyle w:val="Hyperlink"/>
-            <w:lang w:val="en-US"/>
           </w:rPr>
           <w:t>daniel.kapitan@nlhealthcareclinics.com</w:t>
         </w:r>
       </w:hyperlink>
-    </w:p>
-    <w:p>
-      <w:pPr>
-        <w:rPr>
-          <w:lang w:val="en-US"/>
-        </w:rPr>
-      </w:pPr>
-    </w:p>
-    <w:p>
-      <w:pPr>
-        <w:rPr>
-          <w:b/>
-          <w:lang w:val="en-US"/>
-        </w:rPr>
-      </w:pPr>
-      <w:r>
-        <w:rPr>
-          <w:b/>
-          <w:lang w:val="en-US"/>
-        </w:rPr>
-        <w:t>Supervisor</w:t>
-      </w:r>
-    </w:p>
-    <w:p>
-      <w:pPr>
-        <w:rPr>
-          <w:lang w:val="en-US"/>
-        </w:rPr>
-      </w:pPr>
-      <w:r>
-        <w:rPr>
-          <w:lang w:val="en-US"/>
-        </w:rPr>
-        <w:t>???????</w:t>
-      </w:r>
-    </w:p>
-    <w:p>
-      <w:pPr>
-        <w:rPr>
-          <w:lang w:val="en-US"/>
-        </w:rPr>
-      </w:pPr>
-      <w:r>
-        <w:rPr>
-          <w:lang w:val="en-US"/>
-        </w:rPr>
-        <w:t>???????</w:t>
-      </w:r>
-    </w:p>
-    <w:p>
-      <w:pPr>
-        <w:rPr>
-          <w:lang w:val="en-US"/>
-        </w:rPr>
-      </w:pPr>
-      <w:r>
-        <w:rPr>
-          <w:lang w:val="en-US"/>
-        </w:rPr>
-        <w:t>Academic Medical Center - University of Amsterdam</w:t>
-      </w:r>
-    </w:p>
-    <w:p>
-      <w:proofErr w:type="spellStart"/>
-      <w:r>
-        <w:t>Meibergdreef</w:t>
-      </w:r>
-      <w:proofErr w:type="spellEnd"/>
-      <w:r>
-        <w:t xml:space="preserve"> 15</w:t>
-      </w:r>
-    </w:p>
-    <w:p>
-      <w:r>
-        <w:t>1105 AZ Amsterdam</w:t>
-      </w:r>
-    </w:p>
-    <w:p>
-      <w:r>
-        <w:t xml:space="preserve">Email: </w:t>
-      </w:r>
-    </w:p>
-    <w:p/>
-    <w:p>
-      <w:r>
+      <w:r>
+        <w:t xml:space="preserve"> </w:t>
+      </w:r>
+    </w:p>
+    <w:p/>
+    <w:p>
+      <w:pPr>
+        <w:rPr>
+          <w:b/>
+        </w:rPr>
+      </w:pPr>
+      <w:r>
+        <w:rPr>
+          <w:b/>
+        </w:rPr>
         <w:t>Bachelor Stage Coördinator</w:t>
       </w:r>
     </w:p>
@@ -549,27 +430,26 @@
       <w:r>
         <w:t xml:space="preserve"> gegevens moeilijk, hiervoor is een standaard ontwikkeld genaamd FHIR. FHIR staat voor </w:t>
       </w:r>
-      <w:proofErr w:type="spellStart"/>
-      <w:r>
-        <w:t>Fast</w:t>
-      </w:r>
-      <w:proofErr w:type="spellEnd"/>
-      <w:r>
-        <w:t xml:space="preserve"> Health </w:t>
-      </w:r>
-      <w:proofErr w:type="spellStart"/>
-      <w:r>
-        <w:t>Interoperability</w:t>
-      </w:r>
-      <w:proofErr w:type="spellEnd"/>
-      <w:r>
-        <w:t xml:space="preserve"> Resources</w:t>
+      <w:r>
+        <w:t>Fast Health Interoperability Resources</w:t>
       </w:r>
       <w:r>
         <w:t xml:space="preserve"> en is een standaard om gegevens tussen ziekenhuizen uit te wisselen [3]. Naast FHIR heeft de Nederlandse Vereniging van Ziekenhuizen (NVZ) het </w:t>
       </w:r>
       <w:r>
-        <w:t>Versnellingsprogramma informatie-uitwisseling patiënt en professional</w:t>
+        <w:t>Ver</w:t>
+      </w:r>
+      <w:r>
+        <w:t>snellingsprogramma Informatie-uitwisseling P</w:t>
+      </w:r>
+      <w:r>
+        <w:t xml:space="preserve">atiënt en </w:t>
+      </w:r>
+      <w:r>
+        <w:t>P</w:t>
+      </w:r>
+      <w:r>
+        <w:t>rofessional</w:t>
       </w:r>
       <w:r>
         <w:t xml:space="preserve"> (VIPP)</w:t>
@@ -613,7 +493,10 @@
       </w:r>
       <w:r>
         <w:br/>
-        <w:t>Hoe kunnen</w:t>
+        <w:t>Hoe k</w:t>
+      </w:r>
+      <w:r>
+        <w:t>an</w:t>
       </w:r>
       <w:r>
         <w:t xml:space="preserve"> FHIR als </w:t>
@@ -640,24 +523,16 @@
         </w:numPr>
       </w:pPr>
       <w:r>
-        <w:t xml:space="preserve">Hoe kan FHIR als standaard ingezet worden voor gegevensoverdracht van </w:t>
-      </w:r>
-      <w:r>
-        <w:t>orthopedie</w:t>
-      </w:r>
-      <w:r>
-        <w:t xml:space="preserve"> tussen zorgverleners </w:t>
-      </w:r>
-      <w:bookmarkStart w:id="0" w:name="_GoBack"/>
-      <w:bookmarkEnd w:id="0"/>
-      <w:r>
-        <w:t>en richting de pati</w:t>
-      </w:r>
-      <w:r>
-        <w:t>ë</w:t>
-      </w:r>
-      <w:r>
-        <w:t>nt?</w:t>
+        <w:t xml:space="preserve">Welke onderdelen </w:t>
+      </w:r>
+      <w:r>
+        <w:t>van de Basis Gegevensset Zorg zijn</w:t>
+      </w:r>
+      <w:r>
+        <w:t xml:space="preserve"> nodig bij de uitwisseling van data voor orthopedie</w:t>
+      </w:r>
+      <w:r>
+        <w:t>?</w:t>
       </w:r>
     </w:p>
     <w:p>
@@ -669,19 +544,7 @@
         </w:numPr>
       </w:pPr>
       <w:r>
-        <w:t xml:space="preserve">Hoe kunnen de functionele eisen van het </w:t>
-      </w:r>
-      <w:r>
-        <w:t>VIPP-programma</w:t>
-      </w:r>
-      <w:r>
-        <w:t xml:space="preserve"> worden </w:t>
-      </w:r>
-      <w:r>
-        <w:t>door vertaald</w:t>
-      </w:r>
-      <w:r>
-        <w:t xml:space="preserve"> in FHIR?</w:t>
+        <w:t>Wat zijn de verschillen tussen FHIR en de andere semantische interoperabiliteiten?</w:t>
       </w:r>
     </w:p>
     <w:p>
@@ -693,21 +556,7 @@
         </w:numPr>
       </w:pPr>
       <w:r>
-        <w:t xml:space="preserve">Hoe ziet de transformatie van het </w:t>
-      </w:r>
-      <w:proofErr w:type="spellStart"/>
-      <w:r>
-        <w:t>timeff</w:t>
-      </w:r>
-      <w:proofErr w:type="spellEnd"/>
-      <w:r>
-        <w:t xml:space="preserve"> EPD naar </w:t>
-      </w:r>
-      <w:r>
-        <w:t>FHIR-profielen</w:t>
-      </w:r>
-      <w:r>
-        <w:t xml:space="preserve"> eruit?</w:t>
+        <w:t>Wat zijn de verschillen tussen FHIR en de ISO-standaarden?</w:t>
       </w:r>
     </w:p>
     <w:p>
@@ -725,42 +574,12 @@
         <w:t>r kunnen en willen patië</w:t>
       </w:r>
       <w:r>
-        <w:t>nten en zorgverleners het liefst FHIR-</w:t>
-      </w:r>
-      <w:proofErr w:type="spellStart"/>
-      <w:r>
-        <w:t>based</w:t>
-      </w:r>
-      <w:proofErr w:type="spellEnd"/>
-      <w:r>
-        <w:t xml:space="preserve"> informatie consumeren?</w:t>
-      </w:r>
-    </w:p>
-    <w:p>
-      <w:pPr>
-        <w:pStyle w:val="Lijstalinea"/>
-        <w:numPr>
-          <w:ilvl w:val="0"/>
-          <w:numId w:val="2"/>
-        </w:numPr>
-      </w:pPr>
-      <w:r>
-        <w:t xml:space="preserve">Hoe past FHIR binnen de ‘Open Zorg’ architectuur van NL Healthcare </w:t>
-      </w:r>
-      <w:proofErr w:type="spellStart"/>
-      <w:r>
-        <w:t>Clinics</w:t>
-      </w:r>
-      <w:proofErr w:type="spellEnd"/>
-      <w:r>
-        <w:t>?</w:t>
-      </w:r>
-    </w:p>
-    <w:p>
-      <w:pPr>
-        <w:rPr>
-          <w:b/>
-        </w:rPr>
+        <w:t>nten en zorgverleners het liefst FHIR-based informatie consumeren?</w:t>
+      </w:r>
+    </w:p>
+    <w:p/>
+    <w:p>
+      <w:pPr>
         <w:sectPr>
           <w:pgSz w:w="11900" w:h="16840"/>
           <w:pgMar w:top="1417" w:right="1417" w:bottom="1417" w:left="1417" w:header="708" w:footer="708" w:gutter="0"/>
@@ -788,10 +607,9 @@
     </w:p>
     <w:p>
       <w:r>
-        <w:t>???????????????????????</w:t>
-      </w:r>
-    </w:p>
-    <w:p/>
+        <w:t>Moet nog gemaakt worden.</w:t>
+      </w:r>
+    </w:p>
     <w:p/>
     <w:p/>
     <w:p>
@@ -841,16 +659,8 @@
         <w:rPr>
           <w:lang w:val="en-US"/>
         </w:rPr>
-        <w:t xml:space="preserve">3 </w:t>
-      </w:r>
-      <w:proofErr w:type="spellStart"/>
-      <w:r>
-        <w:rPr>
-          <w:lang w:val="en-US"/>
-        </w:rPr>
-        <w:t>Februari</w:t>
-      </w:r>
-      <w:proofErr w:type="spellEnd"/>
+        <w:t>3 Februari</w:t>
+      </w:r>
       <w:r>
         <w:rPr>
           <w:lang w:val="en-US"/>
@@ -877,16 +687,8 @@
         <w:rPr>
           <w:lang w:val="en-US"/>
         </w:rPr>
-        <w:t xml:space="preserve">3 </w:t>
-      </w:r>
-      <w:proofErr w:type="spellStart"/>
-      <w:r>
-        <w:rPr>
-          <w:lang w:val="en-US"/>
-        </w:rPr>
-        <w:t>Maart</w:t>
-      </w:r>
-      <w:proofErr w:type="spellEnd"/>
+        <w:t>3 Maart</w:t>
+      </w:r>
       <w:r>
         <w:rPr>
           <w:lang w:val="en-US"/>
@@ -913,16 +715,8 @@
         <w:rPr>
           <w:lang w:val="en-US"/>
         </w:rPr>
-        <w:t xml:space="preserve">24 </w:t>
-      </w:r>
-      <w:proofErr w:type="spellStart"/>
-      <w:r>
-        <w:rPr>
-          <w:lang w:val="en-US"/>
-        </w:rPr>
-        <w:t>Maart</w:t>
-      </w:r>
-      <w:proofErr w:type="spellEnd"/>
+        <w:t>24 Maart</w:t>
+      </w:r>
       <w:r>
         <w:rPr>
           <w:lang w:val="en-US"/>
@@ -1133,16 +927,8 @@
           <w:b/>
         </w:rPr>
         <w:tab/>
-        <w:t xml:space="preserve">Daniel </w:t>
-      </w:r>
-      <w:proofErr w:type="spellStart"/>
-      <w:r>
-        <w:rPr>
-          <w:b/>
-        </w:rPr>
-        <w:t>Kapitan</w:t>
-      </w:r>
-      <w:proofErr w:type="spellEnd"/>
+        <w:t>Daniel Kapitan</w:t>
+      </w:r>
     </w:p>
     <w:p>
       <w:pPr>
@@ -1164,16 +950,22 @@
           <w:b/>
         </w:rPr>
         <w:tab/>
-        <w:t xml:space="preserve">Dagelijkse </w:t>
-      </w:r>
-      <w:proofErr w:type="spellStart"/>
-      <w:r>
-        <w:rPr>
-          <w:b/>
-        </w:rPr>
-        <w:t>Begleider</w:t>
-      </w:r>
-      <w:proofErr w:type="spellEnd"/>
+        <w:t>Dagelijkse Beg</w:t>
+      </w:r>
+      <w:r>
+        <w:rPr>
+          <w:b/>
+        </w:rPr>
+        <w:t>e</w:t>
+      </w:r>
+      <w:bookmarkStart w:id="0" w:name="_GoBack"/>
+      <w:bookmarkEnd w:id="0"/>
+      <w:r>
+        <w:rPr>
+          <w:b/>
+        </w:rPr>
+        <w:t>leider</w:t>
+      </w:r>
     </w:p>
     <w:p>
       <w:pPr>
@@ -1220,13 +1012,8 @@
           <w:tab w:val="left" w:pos="5954"/>
         </w:tabs>
       </w:pPr>
-      <w:proofErr w:type="spellStart"/>
-      <w:r>
-        <w:t>Nictiz</w:t>
-      </w:r>
-      <w:proofErr w:type="spellEnd"/>
-      <w:r>
-        <w:t xml:space="preserve">. Hoe online is jouw ziekenhuis? [Internet]. Beschikbaar via: </w:t>
+      <w:r>
+        <w:t xml:space="preserve">Nictiz. Hoe online is jouw ziekenhuis? [Internet]. Beschikbaar via: </w:t>
       </w:r>
       <w:hyperlink r:id="rId9" w:history="1">
         <w:r>
@@ -1313,13 +1100,8 @@
           <w:tab w:val="left" w:pos="5954"/>
         </w:tabs>
       </w:pPr>
-      <w:proofErr w:type="spellStart"/>
-      <w:r>
-        <w:t>Nictiz</w:t>
-      </w:r>
-      <w:proofErr w:type="spellEnd"/>
-      <w:r>
-        <w:t xml:space="preserve">. FHIR dé standaard voor gegevensuitwisseling in de zorg? </w:t>
+      <w:r>
+        <w:t xml:space="preserve">Nictiz. FHIR dé standaard voor gegevensuitwisseling in de zorg? </w:t>
       </w:r>
       <w:r>
         <w:t>[Internet]. Beschikbaar via:</w:t>
